--- a/各项子计划/SRA2023-G17-时间管理子计划.docx
+++ b/各项子计划/SRA2023-G17-时间管理子计划.docx
@@ -1,6 +1,6 @@
 
 <file path=word/document.xml><?xml version="1.0" encoding="utf-8"?>
-<w:document xmlns:wpc="http://schemas.microsoft.com/office/word/2010/wordprocessingCanvas" xmlns:cx="http://schemas.microsoft.com/office/drawing/2014/chartex" xmlns:cx1="http://schemas.microsoft.com/office/drawing/2015/9/8/chartex" xmlns:cx2="http://schemas.microsoft.com/office/drawing/2015/10/21/chartex" xmlns:cx3="http://schemas.microsoft.com/office/drawing/2016/5/9/chartex" xmlns:cx4="http://schemas.microsoft.com/office/drawing/2016/5/10/chartex" xmlns:cx5="http://schemas.microsoft.com/office/drawing/2016/5/11/chartex" xmlns:cx6="http://schemas.microsoft.com/office/drawing/2016/5/12/chartex" xmlns:cx7="http://schemas.microsoft.com/office/drawing/2016/5/13/chartex" xmlns:cx8="http://schemas.microsoft.com/office/drawing/2016/5/14/chartex" xmlns:mc="http://schemas.openxmlformats.org/markup-compatibility/2006" xmlns:aink="http://schemas.microsoft.com/office/drawing/2016/ink" xmlns:am3d="http://schemas.microsoft.com/office/drawing/2017/model3d" xmlns:o="urn:schemas-microsoft-com:office:office" xmlns:oel="http://schemas.microsoft.com/office/2019/extlst" xmlns:r="http://schemas.openxmlformats.org/officeDocument/2006/relationships" xmlns:m="http://schemas.openxmlformats.org/officeDocument/2006/math" xmlns:v="urn:schemas-microsoft-com:vml" xmlns:wp14="http://schemas.microsoft.com/office/word/2010/wordprocessingDrawing" xmlns:wp="http://schemas.openxmlformats.org/drawingml/2006/wordprocessingDrawing" xmlns:w10="urn:schemas-microsoft-com:office:word" xmlns:w="http://schemas.openxmlformats.org/wordprocessingml/2006/main" xmlns:w14="http://schemas.microsoft.com/office/word/2010/wordml" xmlns:w15="http://schemas.microsoft.com/office/word/2012/wordml" xmlns:w16cex="http://schemas.microsoft.com/office/word/2018/wordml/cex" xmlns:w16cid="http://schemas.microsoft.com/office/word/2016/wordml/cid" xmlns:w16="http://schemas.microsoft.com/office/word/2018/wordml" xmlns:w16du="http://schemas.microsoft.com/office/word/2023/wordml/word16du" xmlns:w16sdtdh="http://schemas.microsoft.com/office/word/2020/wordml/sdtdatahash" xmlns:w16se="http://schemas.microsoft.com/office/word/2015/wordml/symex" xmlns:wpg="http://schemas.microsoft.com/office/word/2010/wordprocessingGroup" xmlns:wpi="http://schemas.microsoft.com/office/word/2010/wordprocessingInk" xmlns:wne="http://schemas.microsoft.com/office/word/2006/wordml" xmlns:wps="http://schemas.microsoft.com/office/word/2010/wordprocessingShape" mc:Ignorable="w14 w15 w16se w16cid w16 w16cex w16sdtdh wp14">
+<w:document xmlns:wpc="http://schemas.microsoft.com/office/word/2010/wordprocessingCanvas" xmlns:cx="http://schemas.microsoft.com/office/drawing/2014/chartex" xmlns:cx1="http://schemas.microsoft.com/office/drawing/2015/9/8/chartex" xmlns:cx2="http://schemas.microsoft.com/office/drawing/2015/10/21/chartex" xmlns:cx3="http://schemas.microsoft.com/office/drawing/2016/5/9/chartex" xmlns:cx4="http://schemas.microsoft.com/office/drawing/2016/5/10/chartex" xmlns:cx5="http://schemas.microsoft.com/office/drawing/2016/5/11/chartex" xmlns:cx6="http://schemas.microsoft.com/office/drawing/2016/5/12/chartex" xmlns:cx7="http://schemas.microsoft.com/office/drawing/2016/5/13/chartex" xmlns:cx8="http://schemas.microsoft.com/office/drawing/2016/5/14/chartex" xmlns:mc="http://schemas.openxmlformats.org/markup-compatibility/2006" xmlns:aink="http://schemas.microsoft.com/office/drawing/2016/ink" xmlns:am3d="http://schemas.microsoft.com/office/drawing/2017/model3d" xmlns:o="urn:schemas-microsoft-com:office:office" xmlns:r="http://schemas.openxmlformats.org/officeDocument/2006/relationships" xmlns:m="http://schemas.openxmlformats.org/officeDocument/2006/math" xmlns:v="urn:schemas-microsoft-com:vml" xmlns:wp14="http://schemas.microsoft.com/office/word/2010/wordprocessingDrawing" xmlns:wp="http://schemas.openxmlformats.org/drawingml/2006/wordprocessingDrawing" xmlns:w10="urn:schemas-microsoft-com:office:word" xmlns:w="http://schemas.openxmlformats.org/wordprocessingml/2006/main" xmlns:w14="http://schemas.microsoft.com/office/word/2010/wordml" xmlns:w15="http://schemas.microsoft.com/office/word/2012/wordml" xmlns:w16cex="http://schemas.microsoft.com/office/word/2018/wordml/cex" xmlns:w16cid="http://schemas.microsoft.com/office/word/2016/wordml/cid" xmlns:w16="http://schemas.microsoft.com/office/word/2018/wordml" xmlns:w16sdtdh="http://schemas.microsoft.com/office/word/2020/wordml/sdtdatahash" xmlns:w16se="http://schemas.microsoft.com/office/word/2015/wordml/symex" xmlns:wpg="http://schemas.microsoft.com/office/word/2010/wordprocessingGroup" xmlns:wpi="http://schemas.microsoft.com/office/word/2010/wordprocessingInk" xmlns:wne="http://schemas.microsoft.com/office/word/2006/wordml" xmlns:wps="http://schemas.microsoft.com/office/word/2010/wordprocessingShape" mc:Ignorable="w14 w15 w16se w16cid w16 w16cex w16sdtdh wp14">
   <w:body>
     <w:p>
       <w:pPr>
@@ -445,7 +445,39 @@
           <w:sz w:val="28"/>
           <w:szCs w:val="28"/>
         </w:rPr>
-        <w:t>二〇二三年三月十二日</w:t>
+        <w:t>二〇二三年</w:t>
+      </w:r>
+      <w:r>
+        <w:rPr>
+          <w:rFonts w:ascii="宋体" w:hAnsi="宋体" w:hint="eastAsia"/>
+          <w:sz w:val="28"/>
+          <w:szCs w:val="28"/>
+        </w:rPr>
+        <w:t>四</w:t>
+      </w:r>
+      <w:r>
+        <w:rPr>
+          <w:rFonts w:ascii="宋体" w:hAnsi="宋体" w:hint="eastAsia"/>
+          <w:sz w:val="28"/>
+          <w:szCs w:val="28"/>
+        </w:rPr>
+        <w:t>月</w:t>
+      </w:r>
+      <w:r>
+        <w:rPr>
+          <w:rFonts w:ascii="宋体" w:hAnsi="宋体" w:hint="eastAsia"/>
+          <w:sz w:val="28"/>
+          <w:szCs w:val="28"/>
+        </w:rPr>
+        <w:t>三</w:t>
+      </w:r>
+      <w:r>
+        <w:rPr>
+          <w:rFonts w:ascii="宋体" w:hAnsi="宋体" w:hint="eastAsia"/>
+          <w:sz w:val="28"/>
+          <w:szCs w:val="28"/>
+        </w:rPr>
+        <w:t>日</w:t>
       </w:r>
       <w:bookmarkEnd w:id="1"/>
     </w:p>
@@ -1158,23 +1190,16 @@
               <w:spacing w:line="360" w:lineRule="auto"/>
               <w:jc w:val="center"/>
               <w:rPr>
-                <w:rFonts w:ascii="宋体" w:hAnsi="宋体"/>
+                <w:rFonts w:ascii="宋体" w:hAnsi="宋体" w:hint="eastAsia"/>
                 <w:sz w:val="24"/>
               </w:rPr>
             </w:pPr>
             <w:r>
               <w:rPr>
-                <w:rFonts w:ascii="宋体" w:hAnsi="宋体" w:hint="eastAsia"/>
-                <w:sz w:val="24"/>
-              </w:rPr>
-              <w:t>0</w:t>
-            </w:r>
-            <w:r>
-              <w:rPr>
-                <w:rFonts w:ascii="宋体" w:hAnsi="宋体"/>
-                <w:sz w:val="24"/>
-              </w:rPr>
-              <w:t>.6.0</w:t>
+                <w:rFonts w:ascii="宋体" w:hAnsi="宋体"/>
+                <w:sz w:val="24"/>
+              </w:rPr>
+              <w:t>1.0.0</w:t>
             </w:r>
           </w:p>
         </w:tc>
@@ -1380,6 +1405,7 @@
           <w:docPartUnique/>
         </w:docPartObj>
       </w:sdtPr>
+      <w:sdtEndPr/>
       <w:sdtContent>
         <w:p>
           <w:pPr>
@@ -1844,7 +1870,6 @@
         <w:rPr>
           <w:rFonts w:ascii="宋体" w:hAnsi="宋体" w:hint="eastAsia"/>
         </w:rPr>
-        <w:lastRenderedPageBreak/>
         <w:t>1引言</w:t>
       </w:r>
       <w:bookmarkEnd w:id="9"/>
@@ -2378,7 +2403,6 @@
           <w:rFonts w:ascii="宋体" w:hAnsi="宋体" w:hint="eastAsia"/>
           <w:sz w:val="24"/>
         </w:rPr>
-        <w:lastRenderedPageBreak/>
         <w:tab/>
       </w:r>
       <w:r>
@@ -3216,7 +3240,6 @@
         <w:rPr>
           <w:noProof/>
         </w:rPr>
-        <w:lastRenderedPageBreak/>
         <w:drawing>
           <wp:inline distT="0" distB="0" distL="0" distR="0" wp14:anchorId="525FD96B" wp14:editId="6B75B2E0">
             <wp:extent cx="5262880" cy="3296285"/>
@@ -3458,7 +3481,7 @@
 </file>
 
 <file path=word/endnotes.xml><?xml version="1.0" encoding="utf-8"?>
-<w:endnotes xmlns:wpc="http://schemas.microsoft.com/office/word/2010/wordprocessingCanvas" xmlns:cx="http://schemas.microsoft.com/office/drawing/2014/chartex" xmlns:cx1="http://schemas.microsoft.com/office/drawing/2015/9/8/chartex" xmlns:cx2="http://schemas.microsoft.com/office/drawing/2015/10/21/chartex" xmlns:cx3="http://schemas.microsoft.com/office/drawing/2016/5/9/chartex" xmlns:cx4="http://schemas.microsoft.com/office/drawing/2016/5/10/chartex" xmlns:cx5="http://schemas.microsoft.com/office/drawing/2016/5/11/chartex" xmlns:cx6="http://schemas.microsoft.com/office/drawing/2016/5/12/chartex" xmlns:cx7="http://schemas.microsoft.com/office/drawing/2016/5/13/chartex" xmlns:cx8="http://schemas.microsoft.com/office/drawing/2016/5/14/chartex" xmlns:mc="http://schemas.openxmlformats.org/markup-compatibility/2006" xmlns:aink="http://schemas.microsoft.com/office/drawing/2016/ink" xmlns:am3d="http://schemas.microsoft.com/office/drawing/2017/model3d" xmlns:o="urn:schemas-microsoft-com:office:office" xmlns:oel="http://schemas.microsoft.com/office/2019/extlst" xmlns:r="http://schemas.openxmlformats.org/officeDocument/2006/relationships" xmlns:m="http://schemas.openxmlformats.org/officeDocument/2006/math" xmlns:v="urn:schemas-microsoft-com:vml" xmlns:wp14="http://schemas.microsoft.com/office/word/2010/wordprocessingDrawing" xmlns:wp="http://schemas.openxmlformats.org/drawingml/2006/wordprocessingDrawing" xmlns:w10="urn:schemas-microsoft-com:office:word" xmlns:w="http://schemas.openxmlformats.org/wordprocessingml/2006/main" xmlns:w14="http://schemas.microsoft.com/office/word/2010/wordml" xmlns:w15="http://schemas.microsoft.com/office/word/2012/wordml" xmlns:w16cex="http://schemas.microsoft.com/office/word/2018/wordml/cex" xmlns:w16cid="http://schemas.microsoft.com/office/word/2016/wordml/cid" xmlns:w16="http://schemas.microsoft.com/office/word/2018/wordml" xmlns:w16du="http://schemas.microsoft.com/office/word/2023/wordml/word16du" xmlns:w16sdtdh="http://schemas.microsoft.com/office/word/2020/wordml/sdtdatahash" xmlns:w16se="http://schemas.microsoft.com/office/word/2015/wordml/symex" xmlns:wpg="http://schemas.microsoft.com/office/word/2010/wordprocessingGroup" xmlns:wpi="http://schemas.microsoft.com/office/word/2010/wordprocessingInk" xmlns:wne="http://schemas.microsoft.com/office/word/2006/wordml" xmlns:wps="http://schemas.microsoft.com/office/word/2010/wordprocessingShape" mc:Ignorable="w14 w15 w16se w16cid w16 w16cex w16sdtdh wp14">
+<w:endnotes xmlns:wpc="http://schemas.microsoft.com/office/word/2010/wordprocessingCanvas" xmlns:cx="http://schemas.microsoft.com/office/drawing/2014/chartex" xmlns:cx1="http://schemas.microsoft.com/office/drawing/2015/9/8/chartex" xmlns:cx2="http://schemas.microsoft.com/office/drawing/2015/10/21/chartex" xmlns:cx3="http://schemas.microsoft.com/office/drawing/2016/5/9/chartex" xmlns:cx4="http://schemas.microsoft.com/office/drawing/2016/5/10/chartex" xmlns:cx5="http://schemas.microsoft.com/office/drawing/2016/5/11/chartex" xmlns:cx6="http://schemas.microsoft.com/office/drawing/2016/5/12/chartex" xmlns:cx7="http://schemas.microsoft.com/office/drawing/2016/5/13/chartex" xmlns:cx8="http://schemas.microsoft.com/office/drawing/2016/5/14/chartex" xmlns:mc="http://schemas.openxmlformats.org/markup-compatibility/2006" xmlns:aink="http://schemas.microsoft.com/office/drawing/2016/ink" xmlns:am3d="http://schemas.microsoft.com/office/drawing/2017/model3d" xmlns:o="urn:schemas-microsoft-com:office:office" xmlns:r="http://schemas.openxmlformats.org/officeDocument/2006/relationships" xmlns:m="http://schemas.openxmlformats.org/officeDocument/2006/math" xmlns:v="urn:schemas-microsoft-com:vml" xmlns:wp14="http://schemas.microsoft.com/office/word/2010/wordprocessingDrawing" xmlns:wp="http://schemas.openxmlformats.org/drawingml/2006/wordprocessingDrawing" xmlns:w10="urn:schemas-microsoft-com:office:word" xmlns:w="http://schemas.openxmlformats.org/wordprocessingml/2006/main" xmlns:w14="http://schemas.microsoft.com/office/word/2010/wordml" xmlns:w15="http://schemas.microsoft.com/office/word/2012/wordml" xmlns:w16cex="http://schemas.microsoft.com/office/word/2018/wordml/cex" xmlns:w16cid="http://schemas.microsoft.com/office/word/2016/wordml/cid" xmlns:w16="http://schemas.microsoft.com/office/word/2018/wordml" xmlns:w16sdtdh="http://schemas.microsoft.com/office/word/2020/wordml/sdtdatahash" xmlns:w16se="http://schemas.microsoft.com/office/word/2015/wordml/symex" xmlns:wpg="http://schemas.microsoft.com/office/word/2010/wordprocessingGroup" xmlns:wpi="http://schemas.microsoft.com/office/word/2010/wordprocessingInk" xmlns:wne="http://schemas.microsoft.com/office/word/2006/wordml" xmlns:wps="http://schemas.microsoft.com/office/word/2010/wordprocessingShape" mc:Ignorable="w14 w15 w16se w16cid w16 w16cex w16sdtdh wp14">
   <w:endnote w:type="separator" w:id="-1">
     <w:p>
       <w:r>
@@ -3477,7 +3500,7 @@
 </file>
 
 <file path=word/footnotes.xml><?xml version="1.0" encoding="utf-8"?>
-<w:footnotes xmlns:wpc="http://schemas.microsoft.com/office/word/2010/wordprocessingCanvas" xmlns:cx="http://schemas.microsoft.com/office/drawing/2014/chartex" xmlns:cx1="http://schemas.microsoft.com/office/drawing/2015/9/8/chartex" xmlns:cx2="http://schemas.microsoft.com/office/drawing/2015/10/21/chartex" xmlns:cx3="http://schemas.microsoft.com/office/drawing/2016/5/9/chartex" xmlns:cx4="http://schemas.microsoft.com/office/drawing/2016/5/10/chartex" xmlns:cx5="http://schemas.microsoft.com/office/drawing/2016/5/11/chartex" xmlns:cx6="http://schemas.microsoft.com/office/drawing/2016/5/12/chartex" xmlns:cx7="http://schemas.microsoft.com/office/drawing/2016/5/13/chartex" xmlns:cx8="http://schemas.microsoft.com/office/drawing/2016/5/14/chartex" xmlns:mc="http://schemas.openxmlformats.org/markup-compatibility/2006" xmlns:aink="http://schemas.microsoft.com/office/drawing/2016/ink" xmlns:am3d="http://schemas.microsoft.com/office/drawing/2017/model3d" xmlns:o="urn:schemas-microsoft-com:office:office" xmlns:oel="http://schemas.microsoft.com/office/2019/extlst" xmlns:r="http://schemas.openxmlformats.org/officeDocument/2006/relationships" xmlns:m="http://schemas.openxmlformats.org/officeDocument/2006/math" xmlns:v="urn:schemas-microsoft-com:vml" xmlns:wp14="http://schemas.microsoft.com/office/word/2010/wordprocessingDrawing" xmlns:wp="http://schemas.openxmlformats.org/drawingml/2006/wordprocessingDrawing" xmlns:w10="urn:schemas-microsoft-com:office:word" xmlns:w="http://schemas.openxmlformats.org/wordprocessingml/2006/main" xmlns:w14="http://schemas.microsoft.com/office/word/2010/wordml" xmlns:w15="http://schemas.microsoft.com/office/word/2012/wordml" xmlns:w16cex="http://schemas.microsoft.com/office/word/2018/wordml/cex" xmlns:w16cid="http://schemas.microsoft.com/office/word/2016/wordml/cid" xmlns:w16="http://schemas.microsoft.com/office/word/2018/wordml" xmlns:w16du="http://schemas.microsoft.com/office/word/2023/wordml/word16du" xmlns:w16sdtdh="http://schemas.microsoft.com/office/word/2020/wordml/sdtdatahash" xmlns:w16se="http://schemas.microsoft.com/office/word/2015/wordml/symex" xmlns:wpg="http://schemas.microsoft.com/office/word/2010/wordprocessingGroup" xmlns:wpi="http://schemas.microsoft.com/office/word/2010/wordprocessingInk" xmlns:wne="http://schemas.microsoft.com/office/word/2006/wordml" xmlns:wps="http://schemas.microsoft.com/office/word/2010/wordprocessingShape" mc:Ignorable="w14 w15 w16se w16cid w16 w16cex w16sdtdh wp14">
+<w:footnotes xmlns:wpc="http://schemas.microsoft.com/office/word/2010/wordprocessingCanvas" xmlns:cx="http://schemas.microsoft.com/office/drawing/2014/chartex" xmlns:cx1="http://schemas.microsoft.com/office/drawing/2015/9/8/chartex" xmlns:cx2="http://schemas.microsoft.com/office/drawing/2015/10/21/chartex" xmlns:cx3="http://schemas.microsoft.com/office/drawing/2016/5/9/chartex" xmlns:cx4="http://schemas.microsoft.com/office/drawing/2016/5/10/chartex" xmlns:cx5="http://schemas.microsoft.com/office/drawing/2016/5/11/chartex" xmlns:cx6="http://schemas.microsoft.com/office/drawing/2016/5/12/chartex" xmlns:cx7="http://schemas.microsoft.com/office/drawing/2016/5/13/chartex" xmlns:cx8="http://schemas.microsoft.com/office/drawing/2016/5/14/chartex" xmlns:mc="http://schemas.openxmlformats.org/markup-compatibility/2006" xmlns:aink="http://schemas.microsoft.com/office/drawing/2016/ink" xmlns:am3d="http://schemas.microsoft.com/office/drawing/2017/model3d" xmlns:o="urn:schemas-microsoft-com:office:office" xmlns:r="http://schemas.openxmlformats.org/officeDocument/2006/relationships" xmlns:m="http://schemas.openxmlformats.org/officeDocument/2006/math" xmlns:v="urn:schemas-microsoft-com:vml" xmlns:wp14="http://schemas.microsoft.com/office/word/2010/wordprocessingDrawing" xmlns:wp="http://schemas.openxmlformats.org/drawingml/2006/wordprocessingDrawing" xmlns:w10="urn:schemas-microsoft-com:office:word" xmlns:w="http://schemas.openxmlformats.org/wordprocessingml/2006/main" xmlns:w14="http://schemas.microsoft.com/office/word/2010/wordml" xmlns:w15="http://schemas.microsoft.com/office/word/2012/wordml" xmlns:w16cex="http://schemas.microsoft.com/office/word/2018/wordml/cex" xmlns:w16cid="http://schemas.microsoft.com/office/word/2016/wordml/cid" xmlns:w16="http://schemas.microsoft.com/office/word/2018/wordml" xmlns:w16sdtdh="http://schemas.microsoft.com/office/word/2020/wordml/sdtdatahash" xmlns:w16se="http://schemas.microsoft.com/office/word/2015/wordml/symex" xmlns:wpg="http://schemas.microsoft.com/office/word/2010/wordprocessingGroup" xmlns:wpi="http://schemas.microsoft.com/office/word/2010/wordprocessingInk" xmlns:wne="http://schemas.microsoft.com/office/word/2006/wordml" xmlns:wps="http://schemas.microsoft.com/office/word/2010/wordprocessingShape" mc:Ignorable="w14 w15 w16se w16cid w16 w16cex w16sdtdh wp14">
   <w:footnote w:type="separator" w:id="-1">
     <w:p>
       <w:r>
